--- a/cover-letters/Instructure.docx
+++ b/cover-letters/Instructure.docx
@@ -7,245 +7,284 @@
         <w:pStyle w:val="ListParagraph"/>
       </w:pPr>
       <w:r>
-        <w:t>Dear Hiring Manger,</w:t>
-      </w:r>
-    </w:p>
-    <w:p>
-      <w:pPr>
-        <w:pStyle w:val="ListParagraph"/>
-      </w:pPr>
-    </w:p>
-    <w:p>
-      <w:pPr>
-        <w:pStyle w:val="ListParagraph"/>
-      </w:pPr>
-      <w:r>
-        <w:t>First and foremost your job post was awesome</w:t>
-      </w:r>
-      <w:r>
-        <w:t>, one of the best I’ve seen</w:t>
+        <w:t>Dear Hiring Man</w:t>
+      </w:r>
+      <w:r>
+        <w:t>a</w:t>
+      </w:r>
+      <w:r>
+        <w:t>ger,</w:t>
+      </w:r>
+    </w:p>
+    <w:p>
+      <w:pPr>
+        <w:pStyle w:val="ListParagraph"/>
+      </w:pPr>
+    </w:p>
+    <w:p>
+      <w:pPr>
+        <w:pStyle w:val="ListParagraph"/>
+      </w:pPr>
+      <w:r>
+        <w:t xml:space="preserve">I really liked your post, its tone and </w:t>
+      </w:r>
+      <w:proofErr w:type="spellStart"/>
+      <w:r>
+        <w:t>zen</w:t>
+      </w:r>
+      <w:proofErr w:type="spellEnd"/>
+      <w:r>
+        <w:t>-</w:t>
+      </w:r>
+      <w:r>
+        <w:t xml:space="preserve">like vibe </w:t>
+      </w:r>
+      <w:r>
+        <w:t>resonates</w:t>
+      </w:r>
+      <w:r>
+        <w:t xml:space="preserve"> with my personality</w:t>
+      </w:r>
+      <w:r>
+        <w:t>. I live in Miami</w:t>
+      </w:r>
+      <w:r>
+        <w:t xml:space="preserve"> and have been working for over 5 years at Ultimate Software</w:t>
+      </w:r>
+      <w:r>
+        <w:t xml:space="preserve"> (ranked #9 FORTUNE’s best companies)</w:t>
+      </w:r>
+      <w:r>
+        <w:t xml:space="preserve">. I am seeking for a full-time remote position with another great company that values its employees. </w:t>
+      </w:r>
+      <w:proofErr w:type="spellStart"/>
+      <w:r>
+        <w:t>Instructure</w:t>
+      </w:r>
+      <w:proofErr w:type="spellEnd"/>
+      <w:r>
+        <w:t xml:space="preserve"> seems like a booming </w:t>
+      </w:r>
+      <w:r>
+        <w:t>newcomer with a solid business and a fun and professional culture. There are many affinity point between us. Here are some highlights.</w:t>
+      </w:r>
+    </w:p>
+    <w:p>
+      <w:pPr>
+        <w:pStyle w:val="ListParagraph"/>
+      </w:pPr>
+    </w:p>
+    <w:p>
+      <w:pPr>
+        <w:pStyle w:val="ListParagraph"/>
+      </w:pPr>
+      <w:r>
+        <w:t xml:space="preserve">Location: </w:t>
+      </w:r>
+      <w:r>
+        <w:t>I visited Salt Lake City for agile 2011 (I presented Raconteur). I loved the city,</w:t>
+      </w:r>
+      <w:r>
+        <w:t xml:space="preserve"> its </w:t>
+      </w:r>
+      <w:r>
+        <w:t xml:space="preserve">beautiful </w:t>
+      </w:r>
+      <w:r>
+        <w:t>downtown surrounding by mountains. I drove to Sundance twice enjoying the</w:t>
+      </w:r>
+      <w:r>
+        <w:t xml:space="preserve"> </w:t>
+      </w:r>
+      <w:r>
+        <w:t xml:space="preserve">gorgeous </w:t>
+      </w:r>
+      <w:r>
+        <w:t>nature</w:t>
+      </w:r>
+      <w:r>
+        <w:t>, I am a big independent film fan</w:t>
+      </w:r>
+      <w:r>
+        <w:t xml:space="preserve">. Chicago is my second </w:t>
+      </w:r>
+      <w:r>
+        <w:t>favorite</w:t>
+      </w:r>
+      <w:r>
+        <w:t xml:space="preserve"> city after NY. I</w:t>
+      </w:r>
+      <w:r>
+        <w:t>’m fond of</w:t>
+      </w:r>
+      <w:r>
+        <w:t xml:space="preserve"> </w:t>
+      </w:r>
+      <w:proofErr w:type="spellStart"/>
+      <w:r>
+        <w:t>highrise</w:t>
+      </w:r>
+      <w:proofErr w:type="spellEnd"/>
+      <w:r>
+        <w:t xml:space="preserve"> buildings</w:t>
+      </w:r>
+      <w:r>
+        <w:t xml:space="preserve"> and modern architecture</w:t>
+      </w:r>
+      <w:r>
+        <w:t xml:space="preserve">. </w:t>
+      </w:r>
+      <w:r>
+        <w:t xml:space="preserve">I’ve been there for a couple of </w:t>
+      </w:r>
+      <w:r>
+        <w:t>SCNA</w:t>
+      </w:r>
+      <w:r>
+        <w:t xml:space="preserve"> conferences. It would be a pleasure traveling to either city in any season</w:t>
       </w:r>
       <w:r>
         <w:t>.</w:t>
       </w:r>
+    </w:p>
+    <w:p>
+      <w:pPr>
+        <w:pStyle w:val="ListParagraph"/>
+      </w:pPr>
+    </w:p>
+    <w:p>
+      <w:pPr>
+        <w:pStyle w:val="ListParagraph"/>
+      </w:pPr>
+      <w:r>
+        <w:t xml:space="preserve">Domain: </w:t>
+      </w:r>
+      <w:r>
+        <w:t xml:space="preserve">My grandma is an elementary school teacher, my father a high-school Math teacher and I taught Programming to Biology majors and Algorithms to CS majors at Havana University. One thing that baffles me is this disconnect we have between theory and practice, </w:t>
+      </w:r>
+      <w:r>
+        <w:t>the academia</w:t>
+      </w:r>
+      <w:r>
+        <w:t xml:space="preserve"> and the industry. I would love to teach TDD or some </w:t>
+      </w:r>
+      <w:proofErr w:type="gramStart"/>
+      <w:r>
+        <w:t>Agile</w:t>
+      </w:r>
+      <w:proofErr w:type="gramEnd"/>
+      <w:r>
+        <w:t xml:space="preserve"> intro at my local college, I would even do it for free. Education is one of the fields I have a lot of passion for. Therefore</w:t>
+      </w:r>
+      <w:r>
+        <w:t>,</w:t>
+      </w:r>
+      <w:r>
+        <w:t xml:space="preserve"> I think I would excel at developing software in that domain.</w:t>
+      </w:r>
+    </w:p>
+    <w:p>
+      <w:pPr>
+        <w:pStyle w:val="ListParagraph"/>
+      </w:pPr>
       <w:r>
         <w:t xml:space="preserve"> </w:t>
       </w:r>
-      <w:r>
-        <w:t>Leaving it open</w:t>
-      </w:r>
-      <w:r>
-        <w:t xml:space="preserve"> allows me</w:t>
-      </w:r>
-      <w:r>
-        <w:t xml:space="preserve"> to focus on my strengths instead of anguishing about things I would like to be more experienced at. </w:t>
-      </w:r>
-      <w:r>
-        <w:t xml:space="preserve">I’ve work with many languages and platforms, from backend to front end, core, </w:t>
+    </w:p>
+    <w:p>
+      <w:pPr>
+        <w:pStyle w:val="ListParagraph"/>
+      </w:pPr>
+      <w:r>
+        <w:t xml:space="preserve">Technology: </w:t>
+      </w:r>
+      <w:r>
+        <w:t>Last and not least, the code. I looked all around canvas-</w:t>
+      </w:r>
+      <w:proofErr w:type="spellStart"/>
+      <w:r>
+        <w:t>lms</w:t>
+      </w:r>
+      <w:proofErr w:type="spellEnd"/>
+      <w:r>
+        <w:t xml:space="preserve"> and everything seemed straightforward and easy to understand. I feel I’m ready to start pair</w:t>
+      </w:r>
+      <w:r>
+        <w:t>-programming</w:t>
+      </w:r>
+      <w:r>
+        <w:t xml:space="preserve"> and being productive right away. </w:t>
+      </w:r>
+      <w:r>
+        <w:t xml:space="preserve">In my OS projects I’ve been doing mostly REST services in node.js with express plus angular or backbone and jade, all in </w:t>
+      </w:r>
+      <w:proofErr w:type="spellStart"/>
+      <w:r>
+        <w:t>Coffeescript</w:t>
+      </w:r>
+      <w:proofErr w:type="spellEnd"/>
+      <w:r>
+        <w:t xml:space="preserve"> (my favorite language). At work it’s been lots of Ruby (my other favorite language) and some basic</w:t>
+      </w:r>
+      <w:bookmarkStart w:id="0" w:name="_GoBack"/>
+      <w:bookmarkEnd w:id="0"/>
+      <w:r>
+        <w:t xml:space="preserve"> Rails, mostly REST services orchestrating the CD pipeline with Chef and AWS.</w:t>
+      </w:r>
+    </w:p>
+    <w:p>
+      <w:pPr>
+        <w:pStyle w:val="ListParagraph"/>
+      </w:pPr>
+    </w:p>
+    <w:p>
+      <w:pPr>
+        <w:pStyle w:val="ListParagraph"/>
+      </w:pPr>
+      <w:r>
+        <w:t xml:space="preserve">I’ve written a few too many acceptance test frameworks although Mocha and </w:t>
+      </w:r>
+      <w:proofErr w:type="spellStart"/>
+      <w:r>
+        <w:t>Rspec</w:t>
+      </w:r>
+      <w:proofErr w:type="spellEnd"/>
+      <w:r>
+        <w:t xml:space="preserve"> are my </w:t>
+      </w:r>
+      <w:proofErr w:type="spellStart"/>
+      <w:r>
+        <w:t>XUnit</w:t>
+      </w:r>
+      <w:proofErr w:type="spellEnd"/>
+      <w:r>
+        <w:t xml:space="preserve">/Spec tools of choice. I’ve put a lot of energy into trying to understand DDD, BDD and Hypermedia </w:t>
       </w:r>
       <w:proofErr w:type="spellStart"/>
       <w:proofErr w:type="gramStart"/>
       <w:r>
-        <w:t>qa</w:t>
+        <w:t>apis</w:t>
       </w:r>
       <w:proofErr w:type="spellEnd"/>
       <w:proofErr w:type="gramEnd"/>
       <w:r>
-        <w:t xml:space="preserve"> and </w:t>
-      </w:r>
-      <w:proofErr w:type="spellStart"/>
-      <w:r>
-        <w:t>devops</w:t>
-      </w:r>
-      <w:proofErr w:type="spellEnd"/>
-      <w:r>
-        <w:t xml:space="preserve"> exposure. </w:t>
-      </w:r>
-      <w:bookmarkStart w:id="0" w:name="_GoBack"/>
-      <w:bookmarkEnd w:id="0"/>
-    </w:p>
-    <w:p>
-      <w:pPr>
-        <w:pStyle w:val="ListParagraph"/>
-      </w:pPr>
-    </w:p>
-    <w:p>
-      <w:pPr>
-        <w:pStyle w:val="ListParagraph"/>
-      </w:pPr>
-      <w:r>
-        <w:t>I live in Miami</w:t>
-      </w:r>
-      <w:r>
-        <w:t xml:space="preserve"> and have been working for over 5 years at Ultimate Software. I am seeking for a full-time remote position with another great company that values its employees. </w:t>
-      </w:r>
-      <w:proofErr w:type="spellStart"/>
-      <w:r>
-        <w:t>Instructure</w:t>
-      </w:r>
-      <w:proofErr w:type="spellEnd"/>
-      <w:r>
-        <w:t xml:space="preserve"> seems like a booming </w:t>
-      </w:r>
-      <w:r>
-        <w:t>newcomer with a solid business and a fun and professional culture. There are many affinity point between us. Here are some highlights.</w:t>
-      </w:r>
-    </w:p>
-    <w:p>
-      <w:pPr>
-        <w:pStyle w:val="ListParagraph"/>
-      </w:pPr>
-    </w:p>
-    <w:p>
-      <w:pPr>
-        <w:pStyle w:val="ListParagraph"/>
-      </w:pPr>
-      <w:r>
-        <w:t xml:space="preserve">Location: </w:t>
-      </w:r>
-      <w:r>
-        <w:t xml:space="preserve">I visited Salt Lake City for agile 2011 (I presented Raconteur). I loved the city, drove to </w:t>
-      </w:r>
-      <w:proofErr w:type="spellStart"/>
-      <w:r>
-        <w:t>sundance</w:t>
-      </w:r>
-      <w:proofErr w:type="spellEnd"/>
-      <w:r>
-        <w:t xml:space="preserve"> twice, beautiful nature. Visited Chicago for a couple of </w:t>
-      </w:r>
-      <w:proofErr w:type="spellStart"/>
-      <w:r>
-        <w:t>scna’s</w:t>
-      </w:r>
-      <w:proofErr w:type="spellEnd"/>
-      <w:r>
-        <w:t xml:space="preserve">. It is my second </w:t>
-      </w:r>
-      <w:proofErr w:type="spellStart"/>
-      <w:r>
-        <w:t>fav</w:t>
-      </w:r>
-      <w:proofErr w:type="spellEnd"/>
-      <w:r>
-        <w:t xml:space="preserve"> city after NY. I like </w:t>
-      </w:r>
-      <w:proofErr w:type="spellStart"/>
-      <w:r>
-        <w:t>highrise</w:t>
-      </w:r>
-      <w:proofErr w:type="spellEnd"/>
-      <w:r>
-        <w:t xml:space="preserve"> buildings. I leave in Miami and I am interested in a </w:t>
-      </w:r>
-      <w:proofErr w:type="gramStart"/>
-      <w:r>
-        <w:t>remote  position</w:t>
-      </w:r>
-      <w:proofErr w:type="gramEnd"/>
-      <w:r>
-        <w:t xml:space="preserve"> but it would be a pleasure traveling to either CHI or SLA if the needs arises. </w:t>
-      </w:r>
-    </w:p>
-    <w:p>
-      <w:pPr>
-        <w:pStyle w:val="ListParagraph"/>
-      </w:pPr>
-    </w:p>
-    <w:p>
-      <w:pPr>
-        <w:pStyle w:val="ListParagraph"/>
-      </w:pPr>
-      <w:r>
-        <w:t xml:space="preserve">Domain: </w:t>
-      </w:r>
-      <w:r>
-        <w:t xml:space="preserve">My grandma is an elementary school teacher, my father a high-school Math teacher and I taught Programming to Biology majors and Algorithms to CS majors at Havana University. One thing that baffles me is this disconnect we have between theory and practice, academics and the industry. I would love to teach TDD or some </w:t>
-      </w:r>
-      <w:proofErr w:type="gramStart"/>
-      <w:r>
-        <w:t>Agile</w:t>
-      </w:r>
-      <w:proofErr w:type="gramEnd"/>
-      <w:r>
-        <w:t xml:space="preserve"> intro at my local college, I would even do it for free. Education is one of the fields I have a lot of passion for. Therefore I think I would excel at developing software in that domain.</w:t>
-      </w:r>
-    </w:p>
-    <w:p>
-      <w:pPr>
-        <w:pStyle w:val="ListParagraph"/>
-      </w:pPr>
-      <w:r>
-        <w:t xml:space="preserve"> </w:t>
-      </w:r>
-    </w:p>
-    <w:p>
-      <w:pPr>
-        <w:pStyle w:val="ListParagraph"/>
-      </w:pPr>
-      <w:r>
-        <w:t xml:space="preserve">Technology: </w:t>
-      </w:r>
-      <w:r>
-        <w:t>Last and not least, the code. I looked all around canvas-</w:t>
-      </w:r>
-      <w:proofErr w:type="spellStart"/>
-      <w:r>
-        <w:t>lms</w:t>
-      </w:r>
-      <w:proofErr w:type="spellEnd"/>
-      <w:r>
-        <w:t xml:space="preserve"> and everything seemed straightforward and easy to understand. I feel I’m ready to start pairing and being productive right away. </w:t>
-      </w:r>
-      <w:r>
-        <w:t xml:space="preserve">In my OS projects I’ve been doing mostly REST services in node.js with express plus angular or backbone and jade, all in </w:t>
-      </w:r>
-      <w:proofErr w:type="spellStart"/>
-      <w:r>
-        <w:t>Coffeescript</w:t>
-      </w:r>
-      <w:proofErr w:type="spellEnd"/>
-      <w:r>
-        <w:t xml:space="preserve"> (my favorite language). At work it’s been lots of Ruby (my other favorite language) and some basic Rails, mostly REST services orchestrating the CD pipeline with Chef and AWS.</w:t>
-      </w:r>
-    </w:p>
-    <w:p>
-      <w:pPr>
-        <w:pStyle w:val="ListParagraph"/>
-      </w:pPr>
-    </w:p>
-    <w:p>
-      <w:pPr>
-        <w:pStyle w:val="ListParagraph"/>
-      </w:pPr>
-      <w:r>
-        <w:t xml:space="preserve">I’ve written a few too many acceptance test frameworks although Mocha and </w:t>
-      </w:r>
-      <w:proofErr w:type="spellStart"/>
-      <w:r>
-        <w:t>Rspec</w:t>
-      </w:r>
-      <w:proofErr w:type="spellEnd"/>
-      <w:r>
-        <w:t xml:space="preserve"> are my </w:t>
-      </w:r>
-      <w:proofErr w:type="spellStart"/>
-      <w:r>
-        <w:t>XUnit</w:t>
-      </w:r>
-      <w:proofErr w:type="spellEnd"/>
-      <w:r>
-        <w:t xml:space="preserve">/Spec tools of choice. I’ve put a lot of energy into trying to understand DDD, BDD and Hypermedia </w:t>
-      </w:r>
-      <w:proofErr w:type="spellStart"/>
-      <w:proofErr w:type="gramStart"/>
-      <w:r>
-        <w:t>apis</w:t>
-      </w:r>
-      <w:proofErr w:type="spellEnd"/>
-      <w:proofErr w:type="gramEnd"/>
-      <w:r>
-        <w:t xml:space="preserve">. I love programming, your company sounds like a perfect match for me. I’ve included my resume with contact information. </w:t>
+        <w:t xml:space="preserve">. I love programming, </w:t>
+      </w:r>
+    </w:p>
+    <w:p>
+      <w:pPr>
+        <w:pStyle w:val="ListParagraph"/>
+      </w:pPr>
+    </w:p>
+    <w:p>
+      <w:pPr>
+        <w:pStyle w:val="ListParagraph"/>
+      </w:pPr>
+      <w:r>
+        <w:t>Y</w:t>
+      </w:r>
+      <w:r>
+        <w:t xml:space="preserve">our company sounds like a perfect match for me. I’ve included my resume with contact information. </w:t>
       </w:r>
       <w:r>
         <w:t xml:space="preserve">There’s a lot about me on </w:t>

--- a/cover-letters/Instructure.docx
+++ b/cover-letters/Instructure.docx
@@ -224,78 +224,113 @@
       </w:r>
       <w:proofErr w:type="spellEnd"/>
       <w:r>
-        <w:t xml:space="preserve"> (my favorite language). At work it’s been lots of Ruby (my other favorite language) and some basic</w:t>
+        <w:t xml:space="preserve"> (my favorite language). At work it’s been lots of Ruby (my other favorite language) and some basic Rails, mostly REST services orchestrating the CD pipeline with Chef and AWS.</w:t>
+      </w:r>
+    </w:p>
+    <w:p>
+      <w:pPr>
+        <w:pStyle w:val="ListParagraph"/>
+      </w:pPr>
+    </w:p>
+    <w:p>
+      <w:pPr>
+        <w:pStyle w:val="ListParagraph"/>
+      </w:pPr>
+      <w:r>
+        <w:t xml:space="preserve">I’ve written a few too many acceptance test frameworks although Mocha and </w:t>
+      </w:r>
+      <w:proofErr w:type="spellStart"/>
+      <w:r>
+        <w:t>Rspec</w:t>
+      </w:r>
+      <w:proofErr w:type="spellEnd"/>
+      <w:r>
+        <w:t xml:space="preserve"> are my </w:t>
+      </w:r>
+      <w:proofErr w:type="spellStart"/>
+      <w:r>
+        <w:t>XUnit</w:t>
+      </w:r>
+      <w:proofErr w:type="spellEnd"/>
+      <w:r>
+        <w:t xml:space="preserve">/Spec tools of choice. I’ve put a lot of energy into trying to understand DDD, BDD and Hypermedia </w:t>
+      </w:r>
+      <w:proofErr w:type="spellStart"/>
+      <w:proofErr w:type="gramStart"/>
+      <w:r>
+        <w:t>apis</w:t>
+      </w:r>
+      <w:proofErr w:type="spellEnd"/>
+      <w:proofErr w:type="gramEnd"/>
+      <w:r>
+        <w:t xml:space="preserve">. </w:t>
+      </w:r>
+      <w:r>
+        <w:t xml:space="preserve">I like to develop features from conversations with business all the way to </w:t>
+      </w:r>
+      <w:proofErr w:type="gramStart"/>
+      <w:r>
+        <w:t>deployed</w:t>
+      </w:r>
+      <w:proofErr w:type="gramEnd"/>
+      <w:r>
+        <w:t xml:space="preserve"> as release candidate or straight to end-users. I’ve had more exposure to some areas than others but no particular preference. And that’s </w:t>
+      </w:r>
+      <w:r>
+        <w:t xml:space="preserve">also </w:t>
+      </w:r>
+      <w:r>
+        <w:t>why I liked your post</w:t>
+      </w:r>
+      <w:r>
+        <w:t>, it describes an environment were an all-around developer can flourish.</w:t>
       </w:r>
       <w:bookmarkStart w:id="0" w:name="_GoBack"/>
       <w:bookmarkEnd w:id="0"/>
-      <w:r>
-        <w:t xml:space="preserve"> Rails, mostly REST services orchestrating the CD pipeline with Chef and AWS.</w:t>
-      </w:r>
-    </w:p>
-    <w:p>
-      <w:pPr>
-        <w:pStyle w:val="ListParagraph"/>
-      </w:pPr>
-    </w:p>
-    <w:p>
-      <w:pPr>
-        <w:pStyle w:val="ListParagraph"/>
-      </w:pPr>
-      <w:r>
-        <w:t xml:space="preserve">I’ve written a few too many acceptance test frameworks although Mocha and </w:t>
+    </w:p>
+    <w:p>
+      <w:pPr>
+        <w:pStyle w:val="ListParagraph"/>
+      </w:pPr>
+    </w:p>
+    <w:p>
+      <w:pPr>
+        <w:pStyle w:val="ListParagraph"/>
+      </w:pPr>
+      <w:r>
+        <w:t>My</w:t>
+      </w:r>
+      <w:r>
+        <w:t xml:space="preserve"> resume</w:t>
+      </w:r>
+      <w:r>
+        <w:t xml:space="preserve"> was attached and</w:t>
+      </w:r>
+      <w:r>
+        <w:t xml:space="preserve"> </w:t>
+      </w:r>
+      <w:r>
+        <w:t xml:space="preserve">contains my </w:t>
+      </w:r>
+      <w:r>
+        <w:t xml:space="preserve">contact information. </w:t>
+      </w:r>
+      <w:r>
+        <w:t xml:space="preserve">There’s a lot about me on </w:t>
       </w:r>
       <w:proofErr w:type="spellStart"/>
       <w:r>
-        <w:t>Rspec</w:t>
+        <w:t>github</w:t>
       </w:r>
       <w:proofErr w:type="spellEnd"/>
       <w:r>
-        <w:t xml:space="preserve"> are my </w:t>
-      </w:r>
-      <w:proofErr w:type="spellStart"/>
-      <w:r>
-        <w:t>XUnit</w:t>
-      </w:r>
-      <w:proofErr w:type="spellEnd"/>
-      <w:r>
-        <w:t xml:space="preserve">/Spec tools of choice. I’ve put a lot of energy into trying to understand DDD, BDD and Hypermedia </w:t>
-      </w:r>
-      <w:proofErr w:type="spellStart"/>
-      <w:proofErr w:type="gramStart"/>
-      <w:r>
-        <w:t>apis</w:t>
-      </w:r>
-      <w:proofErr w:type="spellEnd"/>
-      <w:proofErr w:type="gramEnd"/>
-      <w:r>
-        <w:t xml:space="preserve">. I love programming, </w:t>
-      </w:r>
-    </w:p>
-    <w:p>
-      <w:pPr>
-        <w:pStyle w:val="ListParagraph"/>
-      </w:pPr>
-    </w:p>
-    <w:p>
-      <w:pPr>
-        <w:pStyle w:val="ListParagraph"/>
-      </w:pPr>
-      <w:r>
-        <w:t>Y</w:t>
-      </w:r>
-      <w:r>
-        <w:t xml:space="preserve">our company sounds like a perfect match for me. I’ve included my resume with contact information. </w:t>
-      </w:r>
-      <w:r>
-        <w:t xml:space="preserve">There’s a lot about me on </w:t>
-      </w:r>
-      <w:proofErr w:type="spellStart"/>
-      <w:r>
-        <w:t>github</w:t>
-      </w:r>
-      <w:proofErr w:type="spellEnd"/>
-      <w:r>
-        <w:t xml:space="preserve"> from code to books and movies. I would prefer to be contacted initially by email at </w:t>
+        <w:t xml:space="preserve"> from code to books and movies. </w:t>
+      </w:r>
+      <w:r>
+        <w:t>Please feel free to reach me at</w:t>
+      </w:r>
+      <w:r>
+        <w:t xml:space="preserve"> </w:t>
       </w:r>
       <w:hyperlink r:id="rId5" w:history="1">
         <w:r>
@@ -306,7 +341,19 @@
         </w:r>
       </w:hyperlink>
       <w:r>
-        <w:t xml:space="preserve"> but if you are as excited as I am please feel free to call me at 786 797 3547.</w:t>
+        <w:t xml:space="preserve"> </w:t>
+      </w:r>
+      <w:r>
+        <w:t xml:space="preserve">or call me </w:t>
+      </w:r>
+      <w:r>
+        <w:t>at</w:t>
+      </w:r>
+      <w:r>
+        <w:t xml:space="preserve"> 786 797 3547.</w:t>
+      </w:r>
+      <w:r>
+        <w:t xml:space="preserve"> During regular work hours I might not be able to take unscheduled calls.</w:t>
       </w:r>
     </w:p>
     <w:p>

--- a/cover-letters/Instructure.docx
+++ b/cover-letters/Instructure.docx
@@ -255,38 +255,32 @@
       <w:r>
         <w:t xml:space="preserve">/Spec tools of choice. I’ve put a lot of energy into trying to understand DDD, BDD and Hypermedia </w:t>
       </w:r>
-      <w:proofErr w:type="spellStart"/>
-      <w:proofErr w:type="gramStart"/>
-      <w:r>
-        <w:t>apis</w:t>
-      </w:r>
-      <w:proofErr w:type="spellEnd"/>
-      <w:proofErr w:type="gramEnd"/>
-      <w:r>
-        <w:t xml:space="preserve">. </w:t>
-      </w:r>
-      <w:r>
-        <w:t xml:space="preserve">I like to develop features from conversations with business all the way to </w:t>
-      </w:r>
-      <w:proofErr w:type="gramStart"/>
-      <w:r>
-        <w:t>deployed</w:t>
-      </w:r>
-      <w:proofErr w:type="gramEnd"/>
-      <w:r>
-        <w:t xml:space="preserve"> as release candidate or straight to end-users. I’ve had more exposure to some areas than others but no particular preference. And that’s </w:t>
-      </w:r>
-      <w:r>
-        <w:t xml:space="preserve">also </w:t>
-      </w:r>
-      <w:r>
-        <w:t>why I liked your post</w:t>
-      </w:r>
-      <w:r>
-        <w:t>, it describes an environment were an all-around developer can flourish.</w:t>
+      <w:r>
+        <w:t>API</w:t>
       </w:r>
       <w:bookmarkStart w:id="0" w:name="_GoBack"/>
       <w:bookmarkEnd w:id="0"/>
+      <w:r>
+        <w:t xml:space="preserve">s. </w:t>
+      </w:r>
+      <w:r>
+        <w:t xml:space="preserve">I like to develop features from conversations with business all the way </w:t>
+      </w:r>
+      <w:r>
+        <w:t>until it’s</w:t>
+      </w:r>
+      <w:r>
+        <w:t xml:space="preserve"> deployed as release candidate or straight to end-users. I’ve had more exposure to some areas than others but no particular preference. And that’s </w:t>
+      </w:r>
+      <w:r>
+        <w:t xml:space="preserve">also </w:t>
+      </w:r>
+      <w:r>
+        <w:t>why I liked your post</w:t>
+      </w:r>
+      <w:r>
+        <w:t>, it describes an environment were an all-around developer can flourish.</w:t>
+      </w:r>
     </w:p>
     <w:p>
       <w:pPr>
@@ -304,7 +298,13 @@
         <w:t xml:space="preserve"> resume</w:t>
       </w:r>
       <w:r>
-        <w:t xml:space="preserve"> was attached and</w:t>
+        <w:t xml:space="preserve"> </w:t>
+      </w:r>
+      <w:r>
+        <w:t>is</w:t>
+      </w:r>
+      <w:r>
+        <w:t xml:space="preserve"> attached and</w:t>
       </w:r>
       <w:r>
         <w:t xml:space="preserve"> </w:t>
@@ -353,7 +353,13 @@
         <w:t xml:space="preserve"> 786 797 3547.</w:t>
       </w:r>
       <w:r>
-        <w:t xml:space="preserve"> During regular work hours I might not be able to take unscheduled calls.</w:t>
+        <w:t xml:space="preserve"> During </w:t>
+      </w:r>
+      <w:r>
+        <w:t>eastern</w:t>
+      </w:r>
+      <w:r>
+        <w:t xml:space="preserve"> work hours I might not be able to take unscheduled calls.</w:t>
       </w:r>
     </w:p>
     <w:p>

--- a/cover-letters/Instructure.docx
+++ b/cover-letters/Instructure.docx
@@ -6,6 +6,7 @@
       <w:pPr>
         <w:pStyle w:val="ListParagraph"/>
       </w:pPr>
+      <w:bookmarkStart w:id="0" w:name="_GoBack"/>
       <w:r>
         <w:t>Dear Hiring Man</w:t>
       </w:r>
@@ -57,16 +58,22 @@
       <w:r>
         <w:t xml:space="preserve">. I am seeking for a full-time remote position with another great company that values its employees. </w:t>
       </w:r>
+      <w:r>
+        <w:t xml:space="preserve">Everything I’ve found about </w:t>
+      </w:r>
       <w:proofErr w:type="spellStart"/>
       <w:r>
-        <w:t>Instructure</w:t>
+        <w:t>Instruct</w:t>
+      </w:r>
+      <w:r>
+        <w:t>ure</w:t>
       </w:r>
       <w:proofErr w:type="spellEnd"/>
       <w:r>
-        <w:t xml:space="preserve"> seems like a booming </w:t>
-      </w:r>
-      <w:r>
-        <w:t>newcomer with a solid business and a fun and professional culture. There are many affinity point between us. Here are some highlights.</w:t>
+        <w:t xml:space="preserve"> has lead me to feel that this is what I am looking for</w:t>
+      </w:r>
+      <w:r>
+        <w:t>. Here are some highlights.</w:t>
       </w:r>
     </w:p>
     <w:p>
@@ -82,7 +89,16 @@
         <w:t xml:space="preserve">Location: </w:t>
       </w:r>
       <w:r>
-        <w:t>I visited Salt Lake City for agile 2011 (I presented Raconteur). I loved the city,</w:t>
+        <w:t>I visited Salt Lake City for A</w:t>
+      </w:r>
+      <w:r>
+        <w:t>gile 2011</w:t>
+      </w:r>
+      <w:r>
+        <w:t xml:space="preserve">, where </w:t>
+      </w:r>
+      <w:r>
+        <w:t>I presented Raconteur. I loved the city,</w:t>
       </w:r>
       <w:r>
         <w:t xml:space="preserve"> its </w:t>
@@ -91,248 +107,253 @@
         <w:t xml:space="preserve">beautiful </w:t>
       </w:r>
       <w:r>
-        <w:t>downtown surrounding by mountains. I drove to Sundance twice enjoying the</w:t>
+        <w:t xml:space="preserve">downtown surrounding by mountains. </w:t>
+      </w:r>
+      <w:r>
+        <w:t>I am a big independent film fan</w:t>
+      </w:r>
+      <w:r>
+        <w:t xml:space="preserve">, so </w:t>
+      </w:r>
+      <w:r>
+        <w:t xml:space="preserve">I drove to Sundance twice </w:t>
+      </w:r>
+      <w:r>
+        <w:t xml:space="preserve">and was amazed by the </w:t>
+      </w:r>
+      <w:r>
+        <w:t xml:space="preserve">gorgeous </w:t>
+      </w:r>
+      <w:r>
+        <w:t>nature.</w:t>
+      </w:r>
+      <w:r>
+        <w:t xml:space="preserve"> Chicago is my second </w:t>
+      </w:r>
+      <w:r>
+        <w:t>favorite</w:t>
+      </w:r>
+      <w:r>
+        <w:t xml:space="preserve"> city after NY. I</w:t>
+      </w:r>
+      <w:r>
+        <w:t>’m fond of</w:t>
       </w:r>
       <w:r>
         <w:t xml:space="preserve"> </w:t>
       </w:r>
       <w:r>
-        <w:t xml:space="preserve">gorgeous </w:t>
-      </w:r>
-      <w:r>
-        <w:t>nature</w:t>
-      </w:r>
-      <w:r>
-        <w:t>, I am a big independent film fan</w:t>
-      </w:r>
-      <w:r>
-        <w:t xml:space="preserve">. Chicago is my second </w:t>
-      </w:r>
-      <w:r>
-        <w:t>favorite</w:t>
-      </w:r>
-      <w:r>
-        <w:t xml:space="preserve"> city after NY. I</w:t>
-      </w:r>
-      <w:r>
-        <w:t>’m fond of</w:t>
-      </w:r>
+        <w:t>high-rise</w:t>
+      </w:r>
+      <w:r>
+        <w:t xml:space="preserve"> buildings</w:t>
+      </w:r>
+      <w:r>
+        <w:t xml:space="preserve"> and modern architecture</w:t>
+      </w:r>
+      <w:r>
+        <w:t xml:space="preserve">. </w:t>
+      </w:r>
+      <w:r>
+        <w:t xml:space="preserve">I’ve been there for a couple of </w:t>
+      </w:r>
+      <w:r>
+        <w:t>SCNA</w:t>
+      </w:r>
+      <w:r>
+        <w:t xml:space="preserve"> conferences. It would be a pleasure traveling to either city in any season</w:t>
+      </w:r>
+      <w:r>
+        <w:t>.</w:t>
+      </w:r>
+    </w:p>
+    <w:p>
+      <w:pPr>
+        <w:pStyle w:val="ListParagraph"/>
+      </w:pPr>
+    </w:p>
+    <w:p>
+      <w:pPr>
+        <w:pStyle w:val="ListParagraph"/>
+      </w:pPr>
+      <w:r>
+        <w:t xml:space="preserve">Domain: </w:t>
+      </w:r>
+      <w:r>
+        <w:t xml:space="preserve">My grandma is an elementary school teacher, my father a high-school Math teacher and I taught Programming to Biology majors and Algorithms to CS majors at Havana University. One thing that baffles me is this disconnect we have between theory and practice, </w:t>
+      </w:r>
+      <w:r>
+        <w:t>the academia</w:t>
+      </w:r>
+      <w:r>
+        <w:t xml:space="preserve"> and the industry. I would love to teach TDD or some </w:t>
+      </w:r>
+      <w:proofErr w:type="gramStart"/>
+      <w:r>
+        <w:t>Agile</w:t>
+      </w:r>
+      <w:proofErr w:type="gramEnd"/>
+      <w:r>
+        <w:t xml:space="preserve"> intro at my local college. Education is one of the fields I have a lot of passion for. Therefore</w:t>
+      </w:r>
+      <w:r>
+        <w:t>,</w:t>
+      </w:r>
+      <w:r>
+        <w:t xml:space="preserve"> I think I would excel at developing software in th</w:t>
+      </w:r>
+      <w:r>
+        <w:t xml:space="preserve">is </w:t>
+      </w:r>
+      <w:r>
+        <w:t>domain.</w:t>
+      </w:r>
+    </w:p>
+    <w:p>
+      <w:pPr>
+        <w:pStyle w:val="ListParagraph"/>
+      </w:pPr>
       <w:r>
         <w:t xml:space="preserve"> </w:t>
       </w:r>
+    </w:p>
+    <w:p>
+      <w:pPr>
+        <w:pStyle w:val="ListParagraph"/>
+      </w:pPr>
+      <w:r>
+        <w:t xml:space="preserve">Technology: </w:t>
+      </w:r>
+      <w:r>
+        <w:t>Last and not least, the code. I looked all around canvas-</w:t>
+      </w:r>
       <w:proofErr w:type="spellStart"/>
       <w:r>
-        <w:t>highrise</w:t>
+        <w:t>lms</w:t>
       </w:r>
       <w:proofErr w:type="spellEnd"/>
       <w:r>
-        <w:t xml:space="preserve"> buildings</w:t>
-      </w:r>
-      <w:r>
-        <w:t xml:space="preserve"> and modern architecture</w:t>
-      </w:r>
-      <w:r>
-        <w:t xml:space="preserve">. </w:t>
-      </w:r>
-      <w:r>
-        <w:t xml:space="preserve">I’ve been there for a couple of </w:t>
-      </w:r>
-      <w:r>
-        <w:t>SCNA</w:t>
-      </w:r>
-      <w:r>
-        <w:t xml:space="preserve"> conferences. It would be a pleasure traveling to either city in any season</w:t>
-      </w:r>
+        <w:t xml:space="preserve"> and everything seemed straightforward and easy to understand. I feel I’m ready to start pair</w:t>
+      </w:r>
+      <w:r>
+        <w:t>-programming</w:t>
+      </w:r>
+      <w:r>
+        <w:t xml:space="preserve"> and being productive right away. </w:t>
+      </w:r>
+      <w:r>
+        <w:t xml:space="preserve">In my OS projects I’ve been doing mostly REST services in node.js with express plus angular or backbone and jade, all in </w:t>
+      </w:r>
+      <w:proofErr w:type="spellStart"/>
+      <w:r>
+        <w:t>Coffeescript</w:t>
+      </w:r>
+      <w:proofErr w:type="spellEnd"/>
+      <w:r>
+        <w:t xml:space="preserve"> (my favorite language). At work it’s been lots of Ruby (my other favorite language) and some basic Rails, mostly REST services orchestrating the CD pipeline with Chef and AWS.</w:t>
+      </w:r>
+    </w:p>
+    <w:p>
+      <w:pPr>
+        <w:pStyle w:val="ListParagraph"/>
+      </w:pPr>
+    </w:p>
+    <w:p>
+      <w:pPr>
+        <w:pStyle w:val="ListParagraph"/>
+      </w:pPr>
+      <w:r>
+        <w:t xml:space="preserve">I’ve written a few too many acceptance test frameworks although Mocha and </w:t>
+      </w:r>
+      <w:proofErr w:type="spellStart"/>
+      <w:r>
+        <w:t>Rspec</w:t>
+      </w:r>
+      <w:proofErr w:type="spellEnd"/>
+      <w:r>
+        <w:t xml:space="preserve"> are my </w:t>
+      </w:r>
+      <w:proofErr w:type="spellStart"/>
+      <w:r>
+        <w:t>XUnit</w:t>
+      </w:r>
+      <w:proofErr w:type="spellEnd"/>
+      <w:r>
+        <w:t xml:space="preserve">/Spec tools of choice. I’ve put a lot of energy into trying to understand DDD, BDD and Hypermedia </w:t>
+      </w:r>
+      <w:r>
+        <w:t>API</w:t>
+      </w:r>
+      <w:r>
+        <w:t xml:space="preserve">s. </w:t>
+      </w:r>
+      <w:r>
+        <w:t xml:space="preserve">I like to develop features from conversations with business all the way </w:t>
+      </w:r>
+      <w:r>
+        <w:t>until it’s</w:t>
+      </w:r>
+      <w:r>
+        <w:t xml:space="preserve"> deployed as release candidate or straight to end-users. I’ve had more exposure to some areas than others but no particular preference. And that’s </w:t>
+      </w:r>
+      <w:r>
+        <w:t xml:space="preserve">also </w:t>
+      </w:r>
+      <w:r>
+        <w:t>why I liked your post</w:t>
+      </w:r>
+      <w:r>
+        <w:t>, it describes an environment were an all-around developer can flourish.</w:t>
+      </w:r>
+    </w:p>
+    <w:p>
+      <w:pPr>
+        <w:pStyle w:val="ListParagraph"/>
+      </w:pPr>
+    </w:p>
+    <w:p>
+      <w:pPr>
+        <w:pStyle w:val="ListParagraph"/>
+      </w:pPr>
+      <w:r>
+        <w:t>My</w:t>
+      </w:r>
+      <w:r>
+        <w:t xml:space="preserve"> resume</w:t>
+      </w:r>
+      <w:r>
+        <w:t xml:space="preserve"> </w:t>
+      </w:r>
+      <w:r>
+        <w:t>is</w:t>
+      </w:r>
+      <w:r>
+        <w:t xml:space="preserve"> </w:t>
+      </w:r>
+      <w:r>
+        <w:t xml:space="preserve">available at </w:t>
+      </w:r>
+      <w:hyperlink r:id="rId5" w:history="1">
+        <w:r>
+          <w:rPr>
+            <w:rStyle w:val="Hyperlink"/>
+          </w:rPr>
+          <w:t>http://msuarz.com/about/resume.html</w:t>
+        </w:r>
+      </w:hyperlink>
       <w:r>
         <w:t>.</w:t>
       </w:r>
-    </w:p>
-    <w:p>
-      <w:pPr>
-        <w:pStyle w:val="ListParagraph"/>
-      </w:pPr>
-    </w:p>
-    <w:p>
-      <w:pPr>
-        <w:pStyle w:val="ListParagraph"/>
-      </w:pPr>
-      <w:r>
-        <w:t xml:space="preserve">Domain: </w:t>
-      </w:r>
-      <w:r>
-        <w:t xml:space="preserve">My grandma is an elementary school teacher, my father a high-school Math teacher and I taught Programming to Biology majors and Algorithms to CS majors at Havana University. One thing that baffles me is this disconnect we have between theory and practice, </w:t>
-      </w:r>
-      <w:r>
-        <w:t>the academia</w:t>
-      </w:r>
-      <w:r>
-        <w:t xml:space="preserve"> and the industry. I would love to teach TDD or some </w:t>
-      </w:r>
-      <w:proofErr w:type="gramStart"/>
-      <w:r>
-        <w:t>Agile</w:t>
-      </w:r>
-      <w:proofErr w:type="gramEnd"/>
-      <w:r>
-        <w:t xml:space="preserve"> intro at my local college, I would even do it for free. Education is one of the fields I have a lot of passion for. Therefore</w:t>
-      </w:r>
-      <w:r>
-        <w:t>,</w:t>
-      </w:r>
-      <w:r>
-        <w:t xml:space="preserve"> I think I would excel at developing software in that domain.</w:t>
-      </w:r>
-    </w:p>
-    <w:p>
-      <w:pPr>
-        <w:pStyle w:val="ListParagraph"/>
-      </w:pPr>
       <w:r>
         <w:t xml:space="preserve"> </w:t>
       </w:r>
-    </w:p>
-    <w:p>
-      <w:pPr>
-        <w:pStyle w:val="ListParagraph"/>
-      </w:pPr>
-      <w:r>
-        <w:t xml:space="preserve">Technology: </w:t>
-      </w:r>
-      <w:r>
-        <w:t>Last and not least, the code. I looked all around canvas-</w:t>
-      </w:r>
-      <w:proofErr w:type="spellStart"/>
-      <w:r>
-        <w:t>lms</w:t>
-      </w:r>
-      <w:proofErr w:type="spellEnd"/>
-      <w:r>
-        <w:t xml:space="preserve"> and everything seemed straightforward and easy to understand. I feel I’m ready to start pair</w:t>
-      </w:r>
-      <w:r>
-        <w:t>-programming</w:t>
-      </w:r>
-      <w:r>
-        <w:t xml:space="preserve"> and being productive right away. </w:t>
-      </w:r>
-      <w:r>
-        <w:t xml:space="preserve">In my OS projects I’ve been doing mostly REST services in node.js with express plus angular or backbone and jade, all in </w:t>
-      </w:r>
-      <w:proofErr w:type="spellStart"/>
-      <w:r>
-        <w:t>Coffeescript</w:t>
-      </w:r>
-      <w:proofErr w:type="spellEnd"/>
-      <w:r>
-        <w:t xml:space="preserve"> (my favorite language). At work it’s been lots of Ruby (my other favorite language) and some basic Rails, mostly REST services orchestrating the CD pipeline with Chef and AWS.</w:t>
-      </w:r>
-    </w:p>
-    <w:p>
-      <w:pPr>
-        <w:pStyle w:val="ListParagraph"/>
-      </w:pPr>
-    </w:p>
-    <w:p>
-      <w:pPr>
-        <w:pStyle w:val="ListParagraph"/>
-      </w:pPr>
-      <w:r>
-        <w:t xml:space="preserve">I’ve written a few too many acceptance test frameworks although Mocha and </w:t>
-      </w:r>
-      <w:proofErr w:type="spellStart"/>
-      <w:r>
-        <w:t>Rspec</w:t>
-      </w:r>
-      <w:proofErr w:type="spellEnd"/>
-      <w:r>
-        <w:t xml:space="preserve"> are my </w:t>
-      </w:r>
-      <w:proofErr w:type="spellStart"/>
-      <w:r>
-        <w:t>XUnit</w:t>
-      </w:r>
-      <w:proofErr w:type="spellEnd"/>
-      <w:r>
-        <w:t xml:space="preserve">/Spec tools of choice. I’ve put a lot of energy into trying to understand DDD, BDD and Hypermedia </w:t>
-      </w:r>
-      <w:r>
-        <w:t>API</w:t>
-      </w:r>
-      <w:bookmarkStart w:id="0" w:name="_GoBack"/>
-      <w:bookmarkEnd w:id="0"/>
-      <w:r>
-        <w:t xml:space="preserve">s. </w:t>
-      </w:r>
-      <w:r>
-        <w:t xml:space="preserve">I like to develop features from conversations with business all the way </w:t>
-      </w:r>
-      <w:r>
-        <w:t>until it’s</w:t>
-      </w:r>
-      <w:r>
-        <w:t xml:space="preserve"> deployed as release candidate or straight to end-users. I’ve had more exposure to some areas than others but no particular preference. And that’s </w:t>
-      </w:r>
-      <w:r>
-        <w:t xml:space="preserve">also </w:t>
-      </w:r>
-      <w:r>
-        <w:t>why I liked your post</w:t>
-      </w:r>
-      <w:r>
-        <w:t>, it describes an environment were an all-around developer can flourish.</w:t>
-      </w:r>
-    </w:p>
-    <w:p>
-      <w:pPr>
-        <w:pStyle w:val="ListParagraph"/>
-      </w:pPr>
-    </w:p>
-    <w:p>
-      <w:pPr>
-        <w:pStyle w:val="ListParagraph"/>
-      </w:pPr>
-      <w:r>
-        <w:t>My</w:t>
-      </w:r>
-      <w:r>
-        <w:t xml:space="preserve"> resume</w:t>
+      <w:r>
+        <w:t>Please feel free to reach me at</w:t>
       </w:r>
       <w:r>
         <w:t xml:space="preserve"> </w:t>
       </w:r>
-      <w:r>
-        <w:t>is</w:t>
-      </w:r>
-      <w:r>
-        <w:t xml:space="preserve"> attached and</w:t>
-      </w:r>
-      <w:r>
-        <w:t xml:space="preserve"> </w:t>
-      </w:r>
-      <w:r>
-        <w:t xml:space="preserve">contains my </w:t>
-      </w:r>
-      <w:r>
-        <w:t xml:space="preserve">contact information. </w:t>
-      </w:r>
-      <w:r>
-        <w:t xml:space="preserve">There’s a lot about me on </w:t>
-      </w:r>
-      <w:proofErr w:type="spellStart"/>
-      <w:r>
-        <w:t>github</w:t>
-      </w:r>
-      <w:proofErr w:type="spellEnd"/>
-      <w:r>
-        <w:t xml:space="preserve"> from code to books and movies. </w:t>
-      </w:r>
-      <w:r>
-        <w:t>Please feel free to reach me at</w:t>
-      </w:r>
-      <w:r>
-        <w:t xml:space="preserve"> </w:t>
-      </w:r>
-      <w:hyperlink r:id="rId5" w:history="1">
+      <w:hyperlink r:id="rId6" w:history="1">
         <w:r>
           <w:rPr>
             <w:rStyle w:val="Hyperlink"/>
@@ -406,6 +427,7 @@
       <w:r>
         <w:t xml:space="preserve">  </w:t>
       </w:r>
+      <w:bookmarkEnd w:id="0"/>
     </w:p>
     <w:sectPr>
       <w:pgSz w:w="12240" w:h="15840"/>
